--- a/docs/activities/01-security-detective-teams/grades-9-12.docx
+++ b/docs/activities/01-security-detective-teams/grades-9-12.docx
@@ -320,10 +320,10 @@
           <w:b/>
           <w:bCs/>
         </w:rPr>
-        <w:t xml:space="preserve">9-12.SEC.THR</w:t>
-      </w:r>
-      <w:r>
-        <w:t xml:space="preserve">: Advanced threat analysis</w:t>
+        <w:t xml:space="preserve">9-12.DC.THRT</w:t>
+      </w:r>
+      <w:r>
+        <w:t xml:space="preserve">: Threat identification and analysis</w:t>
       </w:r>
     </w:p>
     <w:p>
@@ -339,10 +339,10 @@
           <w:b/>
           <w:bCs/>
         </w:rPr>
-        <w:t xml:space="preserve">9-12.SEC.INC</w:t>
-      </w:r>
-      <w:r>
-        <w:t xml:space="preserve">: Incident investigation procedures</w:t>
+        <w:t xml:space="preserve">9-12.SEC.INFO</w:t>
+      </w:r>
+      <w:r>
+        <w:t xml:space="preserve">: Information security principles</w:t>
       </w:r>
     </w:p>
     <w:p>
@@ -358,10 +358,10 @@
           <w:b/>
           <w:bCs/>
         </w:rPr>
-        <w:t xml:space="preserve">9-12.SEC.MON</w:t>
-      </w:r>
-      <w:r>
-        <w:t xml:space="preserve">: Security monitoring concepts</w:t>
+        <w:t xml:space="preserve">9-12.SEC.NET</w:t>
+      </w:r>
+      <w:r>
+        <w:t xml:space="preserve">: Network security and monitoring</w:t>
       </w:r>
     </w:p>
     <w:p>
@@ -377,10 +377,10 @@
           <w:b/>
           <w:bCs/>
         </w:rPr>
-        <w:t xml:space="preserve">9-12.SEC.FOR</w:t>
-      </w:r>
-      <w:r>
-        <w:t xml:space="preserve">: Digital forensics fundamentals</w:t>
+        <w:t xml:space="preserve">9-12.SEC.DATA</w:t>
+      </w:r>
+      <w:r>
+        <w:t xml:space="preserve">: Data security and protection</w:t>
       </w:r>
     </w:p>
     <w:bookmarkEnd w:id="23"/>
@@ -405,7 +405,7 @@
         <w:t xml:space="preserve">Primary Work Role</w:t>
       </w:r>
       <w:r>
-        <w:t xml:space="preserve">: Cyber Defense Analyst (PR-CDA-001)</w:t>
+        <w:t xml:space="preserve">: Defensive Cybersecurity (Protection and Defense category)</w:t>
       </w:r>
     </w:p>
     <w:p>
@@ -2664,13 +2664,12 @@
     <w:tbl>
       <w:tblPr>
         <w:tblStyle w:val="Table"/>
-        <w:tblW w:type="pct" w:w="5000"/>
-        <w:tblLayout w:type="fixed"/>
+        <w:tblW w:type="auto" w:w="0"/>
         <w:tblLook w:firstRow="1" w:lastRow="0" w:firstColumn="0" w:lastColumn="0" w:noHBand="0" w:noVBand="0" w:val="0020"/>
       </w:tblPr>
       <w:tblGrid>
-        <w:gridCol w:w="2292"/>
-        <w:gridCol w:w="5627"/>
+        <w:gridCol w:w="3960"/>
+        <w:gridCol w:w="3960"/>
       </w:tblGrid>
       <w:tr>
         <w:trPr>
@@ -2683,7 +2682,7 @@
               <w:pStyle w:val="Compact"/>
             </w:pPr>
             <w:r>
-              <w:t xml:space="preserve">Work Role</w:t>
+              <w:t xml:space="preserve">Work Role (v2.0.0)</w:t>
             </w:r>
           </w:p>
         </w:tc>
@@ -2711,7 +2710,7 @@
                 <w:b/>
                 <w:bCs/>
               </w:rPr>
-              <w:t xml:space="preserve">Cyber Defense Analyst</w:t>
+              <w:t xml:space="preserve">Defensive Cybersecurity</w:t>
             </w:r>
           </w:p>
         </w:tc>
@@ -2739,7 +2738,7 @@
                 <w:b/>
                 <w:bCs/>
               </w:rPr>
-              <w:t xml:space="preserve">Incident Responder</w:t>
+              <w:t xml:space="preserve">Incident Response</w:t>
             </w:r>
           </w:p>
         </w:tc>
@@ -2767,7 +2766,7 @@
                 <w:b/>
                 <w:bCs/>
               </w:rPr>
-              <w:t xml:space="preserve">Threat Intelligence Analyst</w:t>
+              <w:t xml:space="preserve">Threat Analysis</w:t>
             </w:r>
           </w:p>
         </w:tc>
@@ -2795,18 +2794,18 @@
                 <w:b/>
                 <w:bCs/>
               </w:rPr>
-              <w:t xml:space="preserve">Security Operations Center Analyst</w:t>
-            </w:r>
-          </w:p>
-        </w:tc>
-        <w:tc>
-          <w:tcPr/>
-          <w:p>
-            <w:pPr>
-              <w:pStyle w:val="Compact"/>
-            </w:pPr>
-            <w:r>
-              <w:t xml:space="preserve">Alert triage and initial analysis</w:t>
+              <w:t xml:space="preserve">Digital Forensics</w:t>
+            </w:r>
+          </w:p>
+        </w:tc>
+        <w:tc>
+          <w:tcPr/>
+          <w:p>
+            <w:pPr>
+              <w:pStyle w:val="Compact"/>
+            </w:pPr>
+            <w:r>
+              <w:t xml:space="preserve">Evidence analysis and investigation</w:t>
             </w:r>
           </w:p>
         </w:tc>

--- a/docs/activities/01-security-detective-teams/grades-9-12.docx
+++ b/docs/activities/01-security-detective-teams/grades-9-12.docx
@@ -1316,22 +1316,18 @@
       <w:r>
         <w:t xml:space="preserve">:</w:t>
       </w:r>
-      <w:r>
-        <w:t xml:space="preserve"> </w:t>
-      </w:r>
-      <w:r>
-        <w:t xml:space="preserve">&gt;</w:t>
-      </w:r>
-      <w:r>
-        <w:t xml:space="preserve"> </w:t>
-      </w:r>
+    </w:p>
+    <w:p>
+      <w:pPr>
+        <w:pStyle w:val="BlockText"/>
+      </w:pPr>
       <w:r>
         <w:t xml:space="preserve">“I’m a SOC analyst investigating a potential credential compromise at a financial services firm. I need your help analyzing the evidence and identifying attack patterns. I’ll share the logs and indicators—help me build a timeline and identify TTPs. I’ll add contextual factors you might not be able to assess.”</w:t>
       </w:r>
     </w:p>
     <w:p>
       <w:pPr>
-        <w:pStyle w:val="BodyText"/>
+        <w:pStyle w:val="FirstParagraph"/>
       </w:pPr>
       <w:r>
         <w:rPr>
@@ -1413,43 +1409,173 @@
       <w:r>
         <w:t xml:space="preserve">:</w:t>
       </w:r>
-      <w:r>
-        <w:t xml:space="preserve"> </w:t>
-      </w:r>
-      <w:r>
-        <w:t xml:space="preserve">| Question | AI Analysis | My Assessment |</w:t>
-      </w:r>
-      <w:r>
-        <w:t xml:space="preserve"> </w:t>
-      </w:r>
-      <w:r>
-        <w:t xml:space="preserve">|———-|————-|—————|</w:t>
-      </w:r>
-      <w:r>
-        <w:t xml:space="preserve"> </w:t>
-      </w:r>
-      <w:r>
-        <w:t xml:space="preserve">| Attack pattern | | |</w:t>
-      </w:r>
-      <w:r>
-        <w:t xml:space="preserve"> </w:t>
-      </w:r>
-      <w:r>
-        <w:t xml:space="preserve">| Initial access vector | | |</w:t>
-      </w:r>
-      <w:r>
-        <w:t xml:space="preserve"> </w:t>
-      </w:r>
-      <w:r>
-        <w:t xml:space="preserve">| Scope of compromise | | |</w:t>
-      </w:r>
-      <w:r>
-        <w:t xml:space="preserve"> </w:t>
-      </w:r>
-      <w:r>
-        <w:t xml:space="preserve">| AI’s stated limitations | | |</w:t>
-      </w:r>
-    </w:p>
+    </w:p>
+    <w:tbl>
+      <w:tblPr>
+        <w:tblStyle w:val="Table"/>
+        <w:tblW w:type="auto" w:w="0"/>
+        <w:tblLook w:firstRow="1" w:lastRow="0" w:firstColumn="0" w:lastColumn="0" w:noHBand="0" w:noVBand="0" w:val="0020"/>
+      </w:tblPr>
+      <w:tblGrid>
+        <w:gridCol w:w="2640"/>
+        <w:gridCol w:w="2640"/>
+        <w:gridCol w:w="2640"/>
+      </w:tblGrid>
+      <w:tr>
+        <w:trPr>
+          <w:tblHeader w:val="on"/>
+        </w:trPr>
+        <w:tc>
+          <w:tcPr/>
+          <w:p>
+            <w:pPr>
+              <w:pStyle w:val="Compact"/>
+            </w:pPr>
+            <w:r>
+              <w:t xml:space="preserve">Question</w:t>
+            </w:r>
+          </w:p>
+        </w:tc>
+        <w:tc>
+          <w:tcPr/>
+          <w:p>
+            <w:pPr>
+              <w:pStyle w:val="Compact"/>
+            </w:pPr>
+            <w:r>
+              <w:t xml:space="preserve">AI Analysis</w:t>
+            </w:r>
+          </w:p>
+        </w:tc>
+        <w:tc>
+          <w:tcPr/>
+          <w:p>
+            <w:pPr>
+              <w:pStyle w:val="Compact"/>
+            </w:pPr>
+            <w:r>
+              <w:t xml:space="preserve">My Assessment</w:t>
+            </w:r>
+          </w:p>
+        </w:tc>
+      </w:tr>
+      <w:tr>
+        <w:tc>
+          <w:tcPr/>
+          <w:p>
+            <w:pPr>
+              <w:pStyle w:val="Compact"/>
+            </w:pPr>
+            <w:r>
+              <w:t xml:space="preserve">Attack pattern</w:t>
+            </w:r>
+          </w:p>
+        </w:tc>
+        <w:tc>
+          <w:tcPr/>
+          <w:p>
+            <w:pPr>
+              <w:pStyle w:val="Compact"/>
+            </w:pPr>
+          </w:p>
+        </w:tc>
+        <w:tc>
+          <w:tcPr/>
+          <w:p>
+            <w:pPr>
+              <w:pStyle w:val="Compact"/>
+            </w:pPr>
+          </w:p>
+        </w:tc>
+      </w:tr>
+      <w:tr>
+        <w:tc>
+          <w:tcPr/>
+          <w:p>
+            <w:pPr>
+              <w:pStyle w:val="Compact"/>
+            </w:pPr>
+            <w:r>
+              <w:t xml:space="preserve">Initial access vector</w:t>
+            </w:r>
+          </w:p>
+        </w:tc>
+        <w:tc>
+          <w:tcPr/>
+          <w:p>
+            <w:pPr>
+              <w:pStyle w:val="Compact"/>
+            </w:pPr>
+          </w:p>
+        </w:tc>
+        <w:tc>
+          <w:tcPr/>
+          <w:p>
+            <w:pPr>
+              <w:pStyle w:val="Compact"/>
+            </w:pPr>
+          </w:p>
+        </w:tc>
+      </w:tr>
+      <w:tr>
+        <w:tc>
+          <w:tcPr/>
+          <w:p>
+            <w:pPr>
+              <w:pStyle w:val="Compact"/>
+            </w:pPr>
+            <w:r>
+              <w:t xml:space="preserve">Scope of compromise</w:t>
+            </w:r>
+          </w:p>
+        </w:tc>
+        <w:tc>
+          <w:tcPr/>
+          <w:p>
+            <w:pPr>
+              <w:pStyle w:val="Compact"/>
+            </w:pPr>
+          </w:p>
+        </w:tc>
+        <w:tc>
+          <w:tcPr/>
+          <w:p>
+            <w:pPr>
+              <w:pStyle w:val="Compact"/>
+            </w:pPr>
+          </w:p>
+        </w:tc>
+      </w:tr>
+      <w:tr>
+        <w:tc>
+          <w:tcPr/>
+          <w:p>
+            <w:pPr>
+              <w:pStyle w:val="Compact"/>
+            </w:pPr>
+            <w:r>
+              <w:t xml:space="preserve">AI’s stated limitations</w:t>
+            </w:r>
+          </w:p>
+        </w:tc>
+        <w:tc>
+          <w:tcPr/>
+          <w:p>
+            <w:pPr>
+              <w:pStyle w:val="Compact"/>
+            </w:pPr>
+          </w:p>
+        </w:tc>
+        <w:tc>
+          <w:tcPr/>
+          <w:p>
+            <w:pPr>
+              <w:pStyle w:val="Compact"/>
+            </w:pPr>
+          </w:p>
+        </w:tc>
+      </w:tr>
+    </w:tbl>
     <w:bookmarkEnd w:id="38"/>
     <w:bookmarkStart w:id="39" w:name="phase-3-integrated-analysis-10-minutes"/>
     <w:p>
@@ -1477,7 +1603,6 @@
     </w:p>
     <w:p>
       <w:pPr>
-        <w:pStyle w:val="Compact"/>
         <w:numPr>
           <w:ilvl w:val="0"/>
           <w:numId w:val="1006"/>
@@ -1532,7 +1657,6 @@
     </w:p>
     <w:p>
       <w:pPr>
-        <w:pStyle w:val="Compact"/>
         <w:numPr>
           <w:ilvl w:val="0"/>
           <w:numId w:val="1006"/>
@@ -1599,7 +1723,6 @@
     </w:p>
     <w:p>
       <w:pPr>
-        <w:pStyle w:val="Compact"/>
         <w:numPr>
           <w:ilvl w:val="0"/>
           <w:numId w:val="1006"/>
